--- a/Documentation/11. Lista de Restrições.docx
+++ b/Documentation/11. Lista de Restrições.docx
@@ -49,7 +49,7 @@
         <w:tc>
           <w:tcPr>
             <w:tcW w:w="4455" w:type="dxa"/>
-            <w:shd w:val="clear" w:color="auto" w:fill="F9CB9C"/>
+            <w:shd w:val="clear" w:color="auto" w:fill="EAF1DD" w:themeFill="accent3" w:themeFillTint="33"/>
             <w:tcMar>
               <w:top w:w="100" w:type="dxa"/>
               <w:left w:w="100" w:type="dxa"/>
@@ -77,7 +77,7 @@
         <w:tc>
           <w:tcPr>
             <w:tcW w:w="4455" w:type="dxa"/>
-            <w:shd w:val="clear" w:color="auto" w:fill="F9CB9C"/>
+            <w:shd w:val="clear" w:color="auto" w:fill="EAF1DD" w:themeFill="accent3" w:themeFillTint="33"/>
             <w:tcMar>
               <w:top w:w="100" w:type="dxa"/>
               <w:left w:w="100" w:type="dxa"/>

--- a/Documentation/11. Lista de Restrições.docx
+++ b/Documentation/11. Lista de Restrições.docx
@@ -1,6 +1,6 @@
 
 <file path=word/document.xml><?xml version="1.0" encoding="utf-8"?>
-<w:document xmlns:wpc="http://schemas.microsoft.com/office/word/2010/wordprocessingCanvas" xmlns:cx="http://schemas.microsoft.com/office/drawing/2014/chartex" xmlns:cx1="http://schemas.microsoft.com/office/drawing/2015/9/8/chartex" xmlns:cx2="http://schemas.microsoft.com/office/drawing/2015/10/21/chartex" xmlns:cx3="http://schemas.microsoft.com/office/drawing/2016/5/9/chartex" xmlns:cx4="http://schemas.microsoft.com/office/drawing/2016/5/10/chartex" xmlns:cx5="http://schemas.microsoft.com/office/drawing/2016/5/11/chartex" xmlns:cx6="http://schemas.microsoft.com/office/drawing/2016/5/12/chartex" xmlns:cx7="http://schemas.microsoft.com/office/drawing/2016/5/13/chartex" xmlns:cx8="http://schemas.microsoft.com/office/drawing/2016/5/14/chartex" xmlns:mc="http://schemas.openxmlformats.org/markup-compatibility/2006" xmlns:aink="http://schemas.microsoft.com/office/drawing/2016/ink" xmlns:am3d="http://schemas.microsoft.com/office/drawing/2017/model3d" xmlns:o="urn:schemas-microsoft-com:office:office" xmlns:r="http://schemas.openxmlformats.org/officeDocument/2006/relationships" xmlns:m="http://schemas.openxmlformats.org/officeDocument/2006/math" xmlns:v="urn:schemas-microsoft-com:vml" xmlns:wp14="http://schemas.microsoft.com/office/word/2010/wordprocessingDrawing" xmlns:wp="http://schemas.openxmlformats.org/drawingml/2006/wordprocessingDrawing" xmlns:w10="urn:schemas-microsoft-com:office:word" xmlns:w="http://schemas.openxmlformats.org/wordprocessingml/2006/main" xmlns:w14="http://schemas.microsoft.com/office/word/2010/wordml" xmlns:w15="http://schemas.microsoft.com/office/word/2012/wordml" xmlns:w16cex="http://schemas.microsoft.com/office/word/2018/wordml/cex" xmlns:w16cid="http://schemas.microsoft.com/office/word/2016/wordml/cid" xmlns:w16="http://schemas.microsoft.com/office/word/2018/wordml" xmlns:w16sdtdh="http://schemas.microsoft.com/office/word/2020/wordml/sdtdatahash" xmlns:w16se="http://schemas.microsoft.com/office/word/2015/wordml/symex" xmlns:wpg="http://schemas.microsoft.com/office/word/2010/wordprocessingGroup" xmlns:wpi="http://schemas.microsoft.com/office/word/2010/wordprocessingInk" xmlns:wne="http://schemas.microsoft.com/office/word/2006/wordml" xmlns:wps="http://schemas.microsoft.com/office/word/2010/wordprocessingShape" mc:Ignorable="w14 w15 w16se w16cid w16 w16cex w16sdtdh wp14">
+<w:document xmlns:wpc="http://schemas.microsoft.com/office/word/2010/wordprocessingCanvas" xmlns:cx="http://schemas.microsoft.com/office/drawing/2014/chartex" xmlns:mc="http://schemas.openxmlformats.org/markup-compatibility/2006" xmlns:o="urn:schemas-microsoft-com:office:office" xmlns:r="http://schemas.openxmlformats.org/officeDocument/2006/relationships" xmlns:m="http://schemas.openxmlformats.org/officeDocument/2006/math" xmlns:v="urn:schemas-microsoft-com:vml" xmlns:wp14="http://schemas.microsoft.com/office/word/2010/wordprocessingDrawing" xmlns:wp="http://schemas.openxmlformats.org/drawingml/2006/wordprocessingDrawing" xmlns:w10="urn:schemas-microsoft-com:office:word" xmlns:w="http://schemas.openxmlformats.org/wordprocessingml/2006/main" xmlns:w14="http://schemas.microsoft.com/office/word/2010/wordml" xmlns:w15="http://schemas.microsoft.com/office/word/2012/wordml" xmlns:w16se="http://schemas.microsoft.com/office/word/2015/wordml/symex" xmlns:wpg="http://schemas.microsoft.com/office/word/2010/wordprocessingGroup" xmlns:wpi="http://schemas.microsoft.com/office/word/2010/wordprocessingInk" xmlns:wne="http://schemas.microsoft.com/office/word/2006/wordml" xmlns:wps="http://schemas.microsoft.com/office/word/2010/wordprocessingShape" mc:Ignorable="w14 w15 w16se wp14">
   <w:background w:color="FFFFFF"/>
   <w:body>
     <w:p>
@@ -13,171 +13,15 @@
         <w:t>Lista de Restrições</w:t>
       </w:r>
     </w:p>
+    <w:p/>
+    <w:p/>
     <w:p>
       <w:r>
-        <w:rPr>
-          <w:highlight w:val="yellow"/>
-        </w:rPr>
-        <w:t>Não há restrições</w:t>
+        <w:t xml:space="preserve"> Não há restrição.</w:t>
       </w:r>
+      <w:bookmarkStart w:id="1" w:name="_GoBack"/>
+      <w:bookmarkEnd w:id="1"/>
     </w:p>
-    <w:p/>
-    <w:tbl>
-      <w:tblPr>
-        <w:tblStyle w:val="a"/>
-        <w:tblW w:w="8910" w:type="dxa"/>
-        <w:tblInd w:w="0" w:type="dxa"/>
-        <w:tblBorders>
-          <w:top w:val="single" w:sz="8" w:space="0" w:color="FF9900"/>
-          <w:left w:val="single" w:sz="8" w:space="0" w:color="FF9900"/>
-          <w:bottom w:val="single" w:sz="8" w:space="0" w:color="FF9900"/>
-          <w:right w:val="single" w:sz="8" w:space="0" w:color="FF9900"/>
-          <w:insideH w:val="single" w:sz="8" w:space="0" w:color="FF9900"/>
-          <w:insideV w:val="single" w:sz="8" w:space="0" w:color="FF9900"/>
-        </w:tblBorders>
-        <w:tblLayout w:type="fixed"/>
-        <w:tblLook w:val="0600" w:firstRow="0" w:lastRow="0" w:firstColumn="0" w:lastColumn="0" w:noHBand="1" w:noVBand="1"/>
-      </w:tblPr>
-      <w:tblGrid>
-        <w:gridCol w:w="4455"/>
-        <w:gridCol w:w="4455"/>
-      </w:tblGrid>
-      <w:tr>
-        <w:trPr>
-          <w:trHeight w:val="270"/>
-        </w:trPr>
-        <w:tc>
-          <w:tcPr>
-            <w:tcW w:w="4455" w:type="dxa"/>
-            <w:shd w:val="clear" w:color="auto" w:fill="EAF1DD" w:themeFill="accent3" w:themeFillTint="33"/>
-            <w:tcMar>
-              <w:top w:w="100" w:type="dxa"/>
-              <w:left w:w="100" w:type="dxa"/>
-              <w:bottom w:w="100" w:type="dxa"/>
-              <w:right w:w="100" w:type="dxa"/>
-            </w:tcMar>
-          </w:tcPr>
-          <w:p>
-            <w:pPr>
-              <w:widowControl w:val="0"/>
-              <w:pBdr>
-                <w:top w:val="nil"/>
-                <w:left w:val="nil"/>
-                <w:bottom w:val="nil"/>
-                <w:right w:val="nil"/>
-                <w:between w:val="nil"/>
-              </w:pBdr>
-              <w:spacing w:line="240" w:lineRule="auto"/>
-            </w:pPr>
-            <w:r>
-              <w:t>Restrição</w:t>
-            </w:r>
-          </w:p>
-        </w:tc>
-        <w:tc>
-          <w:tcPr>
-            <w:tcW w:w="4455" w:type="dxa"/>
-            <w:shd w:val="clear" w:color="auto" w:fill="EAF1DD" w:themeFill="accent3" w:themeFillTint="33"/>
-            <w:tcMar>
-              <w:top w:w="100" w:type="dxa"/>
-              <w:left w:w="100" w:type="dxa"/>
-              <w:bottom w:w="100" w:type="dxa"/>
-              <w:right w:w="100" w:type="dxa"/>
-            </w:tcMar>
-          </w:tcPr>
-          <w:p>
-            <w:pPr>
-              <w:widowControl w:val="0"/>
-              <w:pBdr>
-                <w:top w:val="nil"/>
-                <w:left w:val="nil"/>
-                <w:bottom w:val="nil"/>
-                <w:right w:val="nil"/>
-                <w:between w:val="nil"/>
-              </w:pBdr>
-              <w:spacing w:line="240" w:lineRule="auto"/>
-            </w:pPr>
-            <w:r>
-              <w:t>Razão (lógica)</w:t>
-            </w:r>
-          </w:p>
-        </w:tc>
-      </w:tr>
-      <w:tr>
-        <w:trPr>
-          <w:trHeight w:val="525"/>
-        </w:trPr>
-        <w:tc>
-          <w:tcPr>
-            <w:tcW w:w="4455" w:type="dxa"/>
-            <w:shd w:val="clear" w:color="auto" w:fill="auto"/>
-            <w:tcMar>
-              <w:top w:w="100" w:type="dxa"/>
-              <w:left w:w="100" w:type="dxa"/>
-              <w:bottom w:w="100" w:type="dxa"/>
-              <w:right w:w="100" w:type="dxa"/>
-            </w:tcMar>
-          </w:tcPr>
-          <w:p>
-            <w:pPr>
-              <w:widowControl w:val="0"/>
-              <w:pBdr>
-                <w:top w:val="nil"/>
-                <w:left w:val="nil"/>
-                <w:bottom w:val="nil"/>
-                <w:right w:val="nil"/>
-                <w:between w:val="nil"/>
-              </w:pBdr>
-              <w:spacing w:line="240" w:lineRule="auto"/>
-            </w:pPr>
-            <w:r>
-              <w:t>Sistema Web</w:t>
-            </w:r>
-          </w:p>
-        </w:tc>
-        <w:tc>
-          <w:tcPr>
-            <w:tcW w:w="4455" w:type="dxa"/>
-            <w:shd w:val="clear" w:color="auto" w:fill="auto"/>
-            <w:tcMar>
-              <w:top w:w="100" w:type="dxa"/>
-              <w:left w:w="100" w:type="dxa"/>
-              <w:bottom w:w="100" w:type="dxa"/>
-              <w:right w:w="100" w:type="dxa"/>
-            </w:tcMar>
-          </w:tcPr>
-          <w:p>
-            <w:pPr>
-              <w:widowControl w:val="0"/>
-              <w:pBdr>
-                <w:top w:val="nil"/>
-                <w:left w:val="nil"/>
-                <w:bottom w:val="nil"/>
-                <w:right w:val="nil"/>
-                <w:between w:val="nil"/>
-              </w:pBdr>
-              <w:spacing w:line="240" w:lineRule="auto"/>
-            </w:pPr>
-            <w:r>
-              <w:t xml:space="preserve">A proprietária </w:t>
-            </w:r>
-            <w:r>
-              <w:t xml:space="preserve">deseja que seus clientes acessem </w:t>
-            </w:r>
-            <w:r>
-              <w:t xml:space="preserve">o sistema </w:t>
-            </w:r>
-            <w:r>
-              <w:t>de qualquer lugar sem a necessidade de</w:t>
-            </w:r>
-            <w:r>
-              <w:t xml:space="preserve"> instala algo. </w:t>
-            </w:r>
-          </w:p>
-        </w:tc>
-      </w:tr>
-    </w:tbl>
-    <w:p/>
     <w:sectPr>
       <w:pgSz w:w="11906" w:h="16838"/>
       <w:pgMar w:top="1417" w:right="1701" w:bottom="1417" w:left="1701" w:header="0" w:footer="720" w:gutter="0"/>
@@ -190,7 +34,7 @@
 </file>
 
 <file path=word/styles.xml><?xml version="1.0" encoding="utf-8"?>
-<w:styles xmlns:mc="http://schemas.openxmlformats.org/markup-compatibility/2006" xmlns:r="http://schemas.openxmlformats.org/officeDocument/2006/relationships" xmlns:w="http://schemas.openxmlformats.org/wordprocessingml/2006/main" xmlns:w14="http://schemas.microsoft.com/office/word/2010/wordml" xmlns:w15="http://schemas.microsoft.com/office/word/2012/wordml" xmlns:w16cex="http://schemas.microsoft.com/office/word/2018/wordml/cex" xmlns:w16cid="http://schemas.microsoft.com/office/word/2016/wordml/cid" xmlns:w16="http://schemas.microsoft.com/office/word/2018/wordml" xmlns:w16sdtdh="http://schemas.microsoft.com/office/word/2020/wordml/sdtdatahash" xmlns:w16se="http://schemas.microsoft.com/office/word/2015/wordml/symex" mc:Ignorable="w14 w15 w16se w16cid w16 w16cex w16sdtdh">
+<w:styles xmlns:mc="http://schemas.openxmlformats.org/markup-compatibility/2006" xmlns:r="http://schemas.openxmlformats.org/officeDocument/2006/relationships" xmlns:w="http://schemas.openxmlformats.org/wordprocessingml/2006/main" xmlns:w14="http://schemas.microsoft.com/office/word/2010/wordml" xmlns:w15="http://schemas.microsoft.com/office/word/2012/wordml" xmlns:w16se="http://schemas.microsoft.com/office/word/2015/wordml/symex" mc:Ignorable="w14 w15 w16se">
   <w:docDefaults>
     <w:rPrDefault>
       <w:rPr>
@@ -206,7 +50,7 @@
       </w:pPr>
     </w:pPrDefault>
   </w:docDefaults>
-  <w:latentStyles w:defLockedState="0" w:defUIPriority="99" w:defSemiHidden="0" w:defUnhideWhenUsed="0" w:defQFormat="0" w:count="376">
+  <w:latentStyles w:defLockedState="0" w:defUIPriority="99" w:defSemiHidden="0" w:defUnhideWhenUsed="0" w:defQFormat="0" w:count="371">
     <w:lsdException w:name="Normal" w:uiPriority="0" w:qFormat="1"/>
     <w:lsdException w:name="heading 1" w:uiPriority="9" w:qFormat="1"/>
     <w:lsdException w:name="heading 2" w:semiHidden="1" w:uiPriority="9" w:unhideWhenUsed="1" w:qFormat="1"/>
@@ -578,11 +422,6 @@
     <w:lsdException w:name="List Table 5 Dark Accent 6" w:uiPriority="50"/>
     <w:lsdException w:name="List Table 6 Colorful Accent 6" w:uiPriority="51"/>
     <w:lsdException w:name="List Table 7 Colorful Accent 6" w:uiPriority="52"/>
-    <w:lsdException w:name="Mention" w:semiHidden="1" w:unhideWhenUsed="1"/>
-    <w:lsdException w:name="Smart Hyperlink" w:semiHidden="1" w:unhideWhenUsed="1"/>
-    <w:lsdException w:name="Hashtag" w:semiHidden="1" w:unhideWhenUsed="1"/>
-    <w:lsdException w:name="Unresolved Mention" w:semiHidden="1" w:unhideWhenUsed="1"/>
-    <w:lsdException w:name="Smart Link" w:semiHidden="1" w:unhideWhenUsed="1"/>
   </w:latentStyles>
   <w:style w:type="paragraph" w:default="1" w:styleId="Normal">
     <w:name w:val="Normal"/>

--- a/Documentation/11. Lista de Restrições.docx
+++ b/Documentation/11. Lista de Restrições.docx
@@ -12,16 +12,34 @@
       <w:r>
         <w:t>Lista de Restrições</w:t>
       </w:r>
+      <w:bookmarkStart w:id="1" w:name="_GoBack"/>
+      <w:bookmarkEnd w:id="1"/>
     </w:p>
     <w:p/>
     <w:p/>
-    <w:p>
-      <w:r>
-        <w:t xml:space="preserve"> Não há restrição.</w:t>
-      </w:r>
-      <w:bookmarkStart w:id="1" w:name="_GoBack"/>
-      <w:bookmarkEnd w:id="1"/>
-    </w:p>
+    <w:tbl>
+      <w:tblPr>
+        <w:tblStyle w:val="Tabelacomgrade"/>
+        <w:tblW w:w="0" w:type="auto"/>
+        <w:tblLook w:val="04A0" w:firstRow="1" w:lastRow="0" w:firstColumn="1" w:lastColumn="0" w:noHBand="0" w:noVBand="1"/>
+      </w:tblPr>
+      <w:tblGrid>
+        <w:gridCol w:w="8494"/>
+      </w:tblGrid>
+      <w:tr>
+        <w:tc>
+          <w:tcPr>
+            <w:tcW w:w="8494" w:type="dxa"/>
+          </w:tcPr>
+          <w:p>
+            <w:r>
+              <w:t xml:space="preserve"> Não há restrições.</w:t>
+            </w:r>
+          </w:p>
+        </w:tc>
+      </w:tr>
+    </w:tbl>
+    <w:p/>
     <w:sectPr>
       <w:pgSz w:w="11906" w:h="16838"/>
       <w:pgMar w:top="1417" w:right="1701" w:bottom="1417" w:left="1701" w:header="0" w:footer="720" w:gutter="0"/>
@@ -624,6 +642,25 @@
       </w:tblCellMar>
     </w:tblPr>
   </w:style>
+  <w:style w:type="table" w:styleId="Tabelacomgrade">
+    <w:name w:val="Table Grid"/>
+    <w:basedOn w:val="Tabelanormal"/>
+    <w:uiPriority w:val="39"/>
+    <w:rsid w:val="00285B2A"/>
+    <w:pPr>
+      <w:spacing w:line="240" w:lineRule="auto"/>
+    </w:pPr>
+    <w:tblPr>
+      <w:tblBorders>
+        <w:top w:val="single" w:sz="4" w:space="0" w:color="auto"/>
+        <w:left w:val="single" w:sz="4" w:space="0" w:color="auto"/>
+        <w:bottom w:val="single" w:sz="4" w:space="0" w:color="auto"/>
+        <w:right w:val="single" w:sz="4" w:space="0" w:color="auto"/>
+        <w:insideH w:val="single" w:sz="4" w:space="0" w:color="auto"/>
+        <w:insideV w:val="single" w:sz="4" w:space="0" w:color="auto"/>
+      </w:tblBorders>
+    </w:tblPr>
+  </w:style>
 </w:styles>
 </file>
 
